--- a/praticaweb/modelli/infrazioni avvio procedimento.docx
+++ b/praticaweb/modelli/infrazioni avvio procedimento.docx
@@ -91,7 +91,7 @@
           <w:sz w:val="22"/>
           <w:szCs w:val="22"/>
         </w:rPr>
-        <w:t>pratica.prot</w:t>
+        <w:t>protocollo</w:t>
       </w:r>
       <w:proofErr w:type="spellEnd"/>
       <w:r>
@@ -146,7 +146,7 @@
           <w:sz w:val="22"/>
           <w:szCs w:val="22"/>
         </w:rPr>
-        <w:t>pratica.numero</w:t>
+        <w:t>numero</w:t>
       </w:r>
       <w:proofErr w:type="spellEnd"/>
       <w:r>
@@ -759,7 +759,7 @@
           <w:sz w:val="22"/>
           <w:szCs w:val="22"/>
         </w:rPr>
-        <w:t>pratica.oggetto</w:t>
+        <w:t>oggetto</w:t>
       </w:r>
       <w:proofErr w:type="spellEnd"/>
       <w:r>
@@ -845,7 +845,7 @@
           <w:sz w:val="22"/>
           <w:szCs w:val="22"/>
         </w:rPr>
-        <w:t>pratica.dirigente</w:t>
+        <w:t>dirigente</w:t>
       </w:r>
       <w:proofErr w:type="spellEnd"/>
       <w:r>
@@ -1138,7 +1138,7 @@
               </w:rPr>
             </w:pPr>
             <w:r>
-              <w:t>[pratica.dirigente]</w:t>
+              <w:t>[dirigente]</w:t>
             </w:r>
           </w:p>
         </w:tc>
